--- a/Write-up/PROG03/sv_dungnbnBáo cáo PROG03.docx
+++ b/Write-up/PROG03/sv_dungnbnBáo cáo PROG03.docx
@@ -37,6 +37,293 @@
           <w:bCs/>
           <w:sz w:val="36"/>
           <w:szCs w:val="36"/>
+        </w:rPr>
+        <w:t>Phần lý thuyết</w:t>
+      </w:r>
+      <w:r>
+        <w:rPr>
+          <w:b/>
+          <w:bCs/>
+          <w:sz w:val="36"/>
+          <w:szCs w:val="36"/>
+        </w:rPr>
+        <w:t>:</w:t>
+      </w:r>
+    </w:p>
+    <w:p>
+      <w:pPr>
+        <w:rPr>
+          <w:b/>
+          <w:bCs/>
+          <w:sz w:val="28"/>
+          <w:szCs w:val="28"/>
+        </w:rPr>
+      </w:pPr>
+      <w:r>
+        <w:rPr>
+          <w:b/>
+          <w:bCs/>
+          <w:sz w:val="28"/>
+          <w:szCs w:val="28"/>
+        </w:rPr>
+        <w:t xml:space="preserve">Cách hoạt động của </w:t>
+      </w:r>
+      <w:r>
+        <w:rPr>
+          <w:b/>
+          <w:bCs/>
+          <w:sz w:val="28"/>
+          <w:szCs w:val="28"/>
+        </w:rPr>
+        <w:t>ssh</w:t>
+      </w:r>
+      <w:r>
+        <w:rPr>
+          <w:b/>
+          <w:bCs/>
+          <w:sz w:val="28"/>
+          <w:szCs w:val="28"/>
+        </w:rPr>
+        <w:t>:</w:t>
+      </w:r>
+    </w:p>
+    <w:p>
+      <w:r>
+        <w:t>Tạo kết nối đến một ssh server khác, tiến hành xác thực để có thể truy cập vào server dưới quyền một user nào đó.</w:t>
+      </w:r>
+    </w:p>
+    <w:p>
+      <w:pPr>
+        <w:rPr>
+          <w:b/>
+          <w:bCs/>
+          <w:sz w:val="28"/>
+          <w:szCs w:val="28"/>
+        </w:rPr>
+      </w:pPr>
+      <w:r>
+        <w:rPr>
+          <w:b/>
+          <w:bCs/>
+          <w:sz w:val="28"/>
+          <w:szCs w:val="28"/>
+        </w:rPr>
+        <w:t xml:space="preserve">Cách hoạt động của </w:t>
+      </w:r>
+      <w:r>
+        <w:rPr>
+          <w:b/>
+          <w:bCs/>
+          <w:sz w:val="28"/>
+          <w:szCs w:val="28"/>
+        </w:rPr>
+        <w:t>ssh</w:t>
+      </w:r>
+      <w:r>
+        <w:rPr>
+          <w:b/>
+          <w:bCs/>
+          <w:sz w:val="28"/>
+          <w:szCs w:val="28"/>
+        </w:rPr>
+        <w:t>d</w:t>
+      </w:r>
+      <w:r>
+        <w:rPr>
+          <w:b/>
+          <w:bCs/>
+          <w:sz w:val="28"/>
+          <w:szCs w:val="28"/>
+        </w:rPr>
+        <w:t>:</w:t>
+      </w:r>
+    </w:p>
+    <w:p>
+      <w:pPr>
+        <w:rPr>
+          <w:b/>
+          <w:bCs/>
+          <w:sz w:val="36"/>
+          <w:szCs w:val="36"/>
+        </w:rPr>
+      </w:pPr>
+      <w:r>
+        <w:t>Tạo một cổng để lắng nghe request từ ssh client, tiến hành xác thực tài khoản và mật khẩu của client thông qua pam modules để cấp quyền cho client.</w:t>
+      </w:r>
+    </w:p>
+    <w:p>
+      <w:pPr>
+        <w:rPr>
+          <w:b/>
+          <w:bCs/>
+          <w:sz w:val="28"/>
+          <w:szCs w:val="28"/>
+        </w:rPr>
+      </w:pPr>
+      <w:r>
+        <w:rPr>
+          <w:b/>
+          <w:bCs/>
+          <w:sz w:val="28"/>
+          <w:szCs w:val="28"/>
+        </w:rPr>
+        <w:t>C</w:t>
+      </w:r>
+      <w:r>
+        <w:rPr>
+          <w:b/>
+          <w:bCs/>
+          <w:sz w:val="28"/>
+          <w:szCs w:val="28"/>
+        </w:rPr>
+        <w:t>ơ chế xác thực của PAM</w:t>
+      </w:r>
+      <w:r>
+        <w:rPr>
+          <w:b/>
+          <w:bCs/>
+          <w:sz w:val="28"/>
+          <w:szCs w:val="28"/>
+        </w:rPr>
+        <w:t>:</w:t>
+      </w:r>
+    </w:p>
+    <w:p>
+      <w:pPr>
+        <w:rPr>
+          <w:b/>
+          <w:bCs/>
+          <w:sz w:val="28"/>
+          <w:szCs w:val="28"/>
+        </w:rPr>
+      </w:pPr>
+      <w:r>
+        <w:t>P</w:t>
+      </w:r>
+      <w:r>
+        <w:t>am</w:t>
+      </w:r>
+      <w:r>
+        <w:t xml:space="preserve"> (</w:t>
+      </w:r>
+      <w:r>
+        <w:t>Pluggable Authentication Modules</w:t>
+      </w:r>
+      <w:r>
+        <w:t>) làm cấu nối trung gian giúp các bộ phận khác xác thực với hệ thống quản trị bằng mật khẩu, dấu vân tay,… Khi có yêu cầu truy cập gửi đến sshd, nó sẽ chuyển đến pam module rồi được pam truy vấn về file /etc/shadow để tiến hành xác thực.</w:t>
+      </w:r>
+    </w:p>
+    <w:p>
+      <w:pPr>
+        <w:rPr>
+          <w:b/>
+          <w:bCs/>
+          <w:sz w:val="28"/>
+          <w:szCs w:val="28"/>
+        </w:rPr>
+      </w:pPr>
+      <w:r>
+        <w:rPr>
+          <w:b/>
+          <w:bCs/>
+          <w:sz w:val="28"/>
+          <w:szCs w:val="28"/>
+        </w:rPr>
+        <w:t>C</w:t>
+      </w:r>
+      <w:r>
+        <w:rPr>
+          <w:b/>
+          <w:bCs/>
+          <w:sz w:val="28"/>
+          <w:szCs w:val="28"/>
+        </w:rPr>
+        <w:t xml:space="preserve">ơ chế xác thực của </w:t>
+      </w:r>
+      <w:r>
+        <w:rPr>
+          <w:b/>
+          <w:bCs/>
+          <w:sz w:val="28"/>
+          <w:szCs w:val="28"/>
+        </w:rPr>
+        <w:t>strace và ptrace</w:t>
+      </w:r>
+      <w:r>
+        <w:rPr>
+          <w:b/>
+          <w:bCs/>
+          <w:sz w:val="28"/>
+          <w:szCs w:val="28"/>
+        </w:rPr>
+        <w:t>:</w:t>
+      </w:r>
+    </w:p>
+    <w:p>
+      <w:pPr>
+        <w:rPr>
+          <w:b/>
+          <w:bCs/>
+          <w:sz w:val="36"/>
+          <w:szCs w:val="36"/>
+        </w:rPr>
+      </w:pPr>
+      <w:r>
+        <w:t>Strace có nhiệm vụ theo dõi các system call đang được chạy của một tiến trình trong khi ptrace cho biết phương thức để một tiến trình quan sát và điểu khiển tiến trình khác.</w:t>
+      </w:r>
+    </w:p>
+    <w:p>
+      <w:pPr>
+        <w:rPr>
+          <w:b/>
+          <w:bCs/>
+          <w:sz w:val="36"/>
+          <w:szCs w:val="36"/>
+        </w:rPr>
+      </w:pPr>
+      <w:r>
+        <w:rPr>
+          <w:b/>
+          <w:bCs/>
+          <w:sz w:val="36"/>
+          <w:szCs w:val="36"/>
+        </w:rPr>
+        <w:t xml:space="preserve">Phần </w:t>
+      </w:r>
+      <w:r>
+        <w:rPr>
+          <w:b/>
+          <w:bCs/>
+          <w:sz w:val="36"/>
+          <w:szCs w:val="36"/>
+        </w:rPr>
+        <w:t>thực hành</w:t>
+      </w:r>
+      <w:r>
+        <w:rPr>
+          <w:b/>
+          <w:bCs/>
+          <w:sz w:val="36"/>
+          <w:szCs w:val="36"/>
+        </w:rPr>
+        <w:t>:</w:t>
+      </w:r>
+    </w:p>
+    <w:p>
+      <w:pPr>
+        <w:rPr>
+          <w:b/>
+          <w:bCs/>
+          <w:sz w:val="28"/>
+          <w:szCs w:val="28"/>
+        </w:rPr>
+      </w:pPr>
+      <w:r>
+        <w:rPr>
+          <w:b/>
+          <w:bCs/>
+          <w:sz w:val="28"/>
+          <w:szCs w:val="28"/>
         </w:rPr>
         <w:t>Cách hoạt động của sshtrojan1:</w:t>
       </w:r>
@@ -144,16 +431,16 @@
         <w:rPr>
           <w:b/>
           <w:bCs/>
-          <w:sz w:val="36"/>
-          <w:szCs w:val="36"/>
-        </w:rPr>
-      </w:pPr>
-      <w:r>
-        <w:rPr>
-          <w:b/>
-          <w:bCs/>
-          <w:sz w:val="36"/>
-          <w:szCs w:val="36"/>
+          <w:sz w:val="28"/>
+          <w:szCs w:val="28"/>
+        </w:rPr>
+      </w:pPr>
+      <w:r>
+        <w:rPr>
+          <w:b/>
+          <w:bCs/>
+          <w:sz w:val="28"/>
+          <w:szCs w:val="28"/>
         </w:rPr>
         <w:t>Cách hoạt động của sshtrojan2:</w:t>
       </w:r>
@@ -223,27 +510,18 @@
         <w:rPr>
           <w:b/>
           <w:bCs/>
-          <w:sz w:val="36"/>
-          <w:szCs w:val="36"/>
-        </w:rPr>
-      </w:pPr>
-      <w:r>
-        <w:rPr>
-          <w:b/>
-          <w:bCs/>
-          <w:sz w:val="36"/>
-          <w:szCs w:val="36"/>
-        </w:rPr>
-        <w:t>Kiến thức nắm được sau bài tập</w:t>
-      </w:r>
-      <w:r>
-        <w:rPr>
-          <w:b/>
-          <w:bCs/>
-          <w:sz w:val="36"/>
-          <w:szCs w:val="36"/>
-        </w:rPr>
-        <w:t>:</w:t>
+          <w:sz w:val="28"/>
+          <w:szCs w:val="28"/>
+        </w:rPr>
+      </w:pPr>
+      <w:r>
+        <w:rPr>
+          <w:b/>
+          <w:bCs/>
+          <w:sz w:val="28"/>
+          <w:szCs w:val="28"/>
+        </w:rPr>
+        <w:t>Kiến thức nắm được sau bài tập:</w:t>
       </w:r>
     </w:p>
     <w:p>
@@ -267,6 +545,7 @@
         </w:numPr>
       </w:pPr>
       <w:r>
+        <w:lastRenderedPageBreak/>
         <w:t>Lấy thông tin từ tiến trình</w:t>
       </w:r>
     </w:p>
